--- a/A09 - Reciclus Matheus Alves.docx
+++ b/A09 - Reciclus Matheus Alves.docx
@@ -109,9 +109,12 @@
           <w:szCs w:val="24"/>
           <w:shd w:val="clear" w:color="auto" w:fill="FFFFFF"/>
         </w:rPr>
-        <w:t xml:space="preserve">R: </w:t>
-      </w:r>
-      <w:r>
+        <w:t>R: Impacto ambiental é a alteração de condições do meio ambiente e/ou dos elementos presentes neste em consequência de atividades humanas.</w:t>
+      </w:r>
+    </w:p>
+    <w:p>
+      <w:pPr>
+        <w:pStyle w:val="PargrafodaLista"/>
         <w:rPr>
           <w:rFonts w:ascii="Arial" w:hAnsi="Arial" w:cs="Arial"/>
           <w:color w:val="4D5156"/>
@@ -119,19 +122,6 @@
           <w:szCs w:val="24"/>
           <w:shd w:val="clear" w:color="auto" w:fill="FFFFFF"/>
         </w:rPr>
-        <w:t>Impacto ambiental é a alteração de condições do meio ambiente e/ou dos elementos presentes neste em consequência de atividades humanas.</w:t>
-      </w:r>
-    </w:p>
-    <w:p>
-      <w:pPr>
-        <w:pStyle w:val="PargrafodaLista"/>
-        <w:rPr>
-          <w:rFonts w:ascii="Arial" w:hAnsi="Arial" w:cs="Arial"/>
-          <w:color w:val="4D5156"/>
-          <w:sz w:val="24"/>
-          <w:szCs w:val="24"/>
-          <w:shd w:val="clear" w:color="auto" w:fill="FFFFFF"/>
-        </w:rPr>
       </w:pPr>
     </w:p>
     <w:p>
@@ -216,104 +206,96 @@
           <w:sz w:val="24"/>
           <w:szCs w:val="24"/>
         </w:rPr>
-        <w:t xml:space="preserve">R: </w:t>
-      </w:r>
-      <w:r>
+        <w:t>R: Estado da matéria à temperatura ambiente: Metal líquido (o único metal que é líquido à temperatura ambiente)</w:t>
+      </w:r>
+    </w:p>
+    <w:p>
+      <w:pPr>
+        <w:ind w:left="142"/>
         <w:rPr>
           <w:rFonts w:ascii="Arial" w:hAnsi="Arial" w:cs="Arial"/>
           <w:sz w:val="24"/>
           <w:szCs w:val="24"/>
         </w:rPr>
-        <w:t>Estado da matéria à temperatura ambiente: Metal líquido (o único metal que é líquido à temperatura ambiente)</w:t>
-      </w:r>
-    </w:p>
-    <w:p>
-      <w:pPr>
-        <w:ind w:left="142"/>
+      </w:pPr>
+      <w:r>
         <w:rPr>
           <w:rFonts w:ascii="Arial" w:hAnsi="Arial" w:cs="Arial"/>
           <w:sz w:val="24"/>
           <w:szCs w:val="24"/>
         </w:rPr>
-      </w:pPr>
-      <w:r>
+        <w:t>Cor: Branco prateado</w:t>
+      </w:r>
+    </w:p>
+    <w:p>
+      <w:pPr>
+        <w:ind w:left="142"/>
         <w:rPr>
           <w:rFonts w:ascii="Arial" w:hAnsi="Arial" w:cs="Arial"/>
           <w:sz w:val="24"/>
           <w:szCs w:val="24"/>
         </w:rPr>
-        <w:t>Cor: Branco prateado</w:t>
-      </w:r>
-    </w:p>
-    <w:p>
-      <w:pPr>
-        <w:ind w:left="142"/>
+      </w:pPr>
+      <w:r>
         <w:rPr>
           <w:rFonts w:ascii="Arial" w:hAnsi="Arial" w:cs="Arial"/>
           <w:sz w:val="24"/>
           <w:szCs w:val="24"/>
         </w:rPr>
-      </w:pPr>
-      <w:r>
+        <w:t>Odor: Inodoro</w:t>
+      </w:r>
+    </w:p>
+    <w:p>
+      <w:pPr>
+        <w:ind w:left="142"/>
         <w:rPr>
           <w:rFonts w:ascii="Arial" w:hAnsi="Arial" w:cs="Arial"/>
           <w:sz w:val="24"/>
           <w:szCs w:val="24"/>
         </w:rPr>
-        <w:t>Odor: Inodoro</w:t>
-      </w:r>
-    </w:p>
-    <w:p>
-      <w:pPr>
-        <w:ind w:left="142"/>
+      </w:pPr>
+      <w:r>
         <w:rPr>
           <w:rFonts w:ascii="Arial" w:hAnsi="Arial" w:cs="Arial"/>
           <w:sz w:val="24"/>
           <w:szCs w:val="24"/>
         </w:rPr>
-      </w:pPr>
-      <w:r>
+        <w:t>Densidade: Muito alta (muito mais pesada que a água)</w:t>
+      </w:r>
+    </w:p>
+    <w:p>
+      <w:pPr>
+        <w:ind w:left="142"/>
         <w:rPr>
           <w:rFonts w:ascii="Arial" w:hAnsi="Arial" w:cs="Arial"/>
           <w:sz w:val="24"/>
           <w:szCs w:val="24"/>
         </w:rPr>
-        <w:t>Densidade: Muito alta (muito mais pesada que a água)</w:t>
-      </w:r>
-    </w:p>
-    <w:p>
-      <w:pPr>
-        <w:ind w:left="142"/>
+      </w:pPr>
+      <w:r>
         <w:rPr>
           <w:rFonts w:ascii="Arial" w:hAnsi="Arial" w:cs="Arial"/>
           <w:sz w:val="24"/>
           <w:szCs w:val="24"/>
         </w:rPr>
-      </w:pPr>
-      <w:r>
+        <w:t>Ponto de ebulição: Relativamente baixo (em comparação com outros metais)</w:t>
+      </w:r>
+    </w:p>
+    <w:p>
+      <w:pPr>
+        <w:ind w:left="142"/>
         <w:rPr>
           <w:rFonts w:ascii="Arial" w:hAnsi="Arial" w:cs="Arial"/>
           <w:sz w:val="24"/>
           <w:szCs w:val="24"/>
         </w:rPr>
-        <w:t>Ponto de ebulição: Relativamente baixo (em comparação com outros metais)</w:t>
-      </w:r>
-    </w:p>
-    <w:p>
-      <w:pPr>
-        <w:ind w:left="142"/>
+      </w:pPr>
+      <w:r>
         <w:rPr>
           <w:rFonts w:ascii="Arial" w:hAnsi="Arial" w:cs="Arial"/>
           <w:sz w:val="24"/>
           <w:szCs w:val="24"/>
         </w:rPr>
-      </w:pPr>
-      <w:r>
-        <w:rPr>
-          <w:rFonts w:ascii="Arial" w:hAnsi="Arial" w:cs="Arial"/>
-          <w:sz w:val="24"/>
-          <w:szCs w:val="24"/>
-        </w:rPr>
         <w:t>Toxicidade: Muito alta (tóxica para humanos e meio ambiente)</w:t>
       </w:r>
     </w:p>
@@ -339,14 +321,7 @@
           <w:sz w:val="28"/>
           <w:szCs w:val="28"/>
         </w:rPr>
-        <w:t xml:space="preserve">3 - </w:t>
-      </w:r>
-      <w:r>
-        <w:rPr>
-          <w:sz w:val="28"/>
-          <w:szCs w:val="28"/>
-        </w:rPr>
-        <w:t>Qual a import</w:t>
+        <w:t>3 - Qual a import</w:t>
       </w:r>
       <w:r>
         <w:rPr>
@@ -360,21 +335,7 @@
           <w:sz w:val="28"/>
           <w:szCs w:val="28"/>
         </w:rPr>
-        <w:t>ncia e aplica</w:t>
-      </w:r>
-      <w:r>
-        <w:rPr>
-          <w:sz w:val="28"/>
-          <w:szCs w:val="28"/>
-        </w:rPr>
-        <w:t>çõ</w:t>
-      </w:r>
-      <w:r>
-        <w:rPr>
-          <w:sz w:val="28"/>
-          <w:szCs w:val="28"/>
-        </w:rPr>
-        <w:t>es do merc</w:t>
+        <w:t>ncia e aplicações do merc</w:t>
       </w:r>
       <w:r>
         <w:rPr>
@@ -484,14 +445,293 @@
           <w:sz w:val="28"/>
           <w:szCs w:val="28"/>
         </w:rPr>
+        <w:t xml:space="preserve">   4</w:t>
+      </w:r>
+      <w:proofErr w:type="gramStart"/>
+      <w:r>
+        <w:rPr>
+          <w:sz w:val="28"/>
+          <w:szCs w:val="28"/>
+        </w:rPr>
+        <w:t>-  Qual</w:t>
+      </w:r>
+      <w:proofErr w:type="gramEnd"/>
+      <w:r>
+        <w:rPr>
+          <w:sz w:val="28"/>
+          <w:szCs w:val="28"/>
+        </w:rPr>
+        <w:t xml:space="preserve"> a função do merc</w:t>
+      </w:r>
+      <w:r>
+        <w:rPr>
+          <w:sz w:val="28"/>
+          <w:szCs w:val="28"/>
+        </w:rPr>
+        <w:t>ú</w:t>
+      </w:r>
+      <w:r>
+        <w:rPr>
+          <w:sz w:val="28"/>
+          <w:szCs w:val="28"/>
+        </w:rPr>
+        <w:t xml:space="preserve">rio nas </w:t>
+      </w:r>
+      <w:proofErr w:type="spellStart"/>
+      <w:r>
+        <w:rPr>
+          <w:sz w:val="28"/>
+          <w:szCs w:val="28"/>
+        </w:rPr>
+        <w:t>lampadas</w:t>
+      </w:r>
+      <w:proofErr w:type="spellEnd"/>
+      <w:r>
+        <w:rPr>
+          <w:sz w:val="28"/>
+          <w:szCs w:val="28"/>
+        </w:rPr>
+        <w:t xml:space="preserve"> fluorescentes? </w:t>
+      </w:r>
+    </w:p>
+    <w:p>
+      <w:pPr>
+        <w:rPr>
+          <w:sz w:val="28"/>
+          <w:szCs w:val="28"/>
+        </w:rPr>
+      </w:pPr>
+      <w:r>
+        <w:rPr>
+          <w:sz w:val="28"/>
+          <w:szCs w:val="28"/>
+        </w:rPr>
+        <w:t xml:space="preserve">   R: </w:t>
+      </w:r>
+      <w:r>
+        <w:rPr>
+          <w:sz w:val="28"/>
+          <w:szCs w:val="28"/>
+        </w:rPr>
+        <w:t>As lâmpadas fluorescentes contêm vapor de mercúrio. Quando a eletricidade passa pelo vapor, ela emite luz ultravioleta (UV). O interior da lâmpada é revestido com um material fosforoso que absorve a luz UV e a reemite como luz visível.</w:t>
+      </w:r>
+    </w:p>
+    <w:p>
+      <w:pPr>
+        <w:pStyle w:val="PargrafodaLista"/>
+        <w:rPr>
+          <w:sz w:val="28"/>
+          <w:szCs w:val="28"/>
+        </w:rPr>
+      </w:pPr>
+    </w:p>
+    <w:p>
+      <w:pPr>
+        <w:rPr>
+          <w:sz w:val="28"/>
+          <w:szCs w:val="28"/>
+        </w:rPr>
+      </w:pPr>
+      <w:r>
+        <w:rPr>
+          <w:sz w:val="28"/>
+          <w:szCs w:val="28"/>
+        </w:rPr>
+        <w:t xml:space="preserve">   5</w:t>
+      </w:r>
+      <w:proofErr w:type="gramStart"/>
+      <w:r>
+        <w:rPr>
+          <w:sz w:val="28"/>
+          <w:szCs w:val="28"/>
+        </w:rPr>
+        <w:t>-  Explique</w:t>
+      </w:r>
+      <w:proofErr w:type="gramEnd"/>
+      <w:r>
+        <w:rPr>
+          <w:sz w:val="28"/>
+          <w:szCs w:val="28"/>
+        </w:rPr>
+        <w:t xml:space="preserve"> como as </w:t>
+      </w:r>
+      <w:proofErr w:type="spellStart"/>
+      <w:r>
+        <w:rPr>
+          <w:sz w:val="28"/>
+          <w:szCs w:val="28"/>
+        </w:rPr>
+        <w:t>lampadas</w:t>
+      </w:r>
+      <w:proofErr w:type="spellEnd"/>
+      <w:r>
+        <w:rPr>
+          <w:sz w:val="28"/>
+          <w:szCs w:val="28"/>
+        </w:rPr>
+        <w:t xml:space="preserve"> fluorescentes podem prejudicar o meio ambiente</w:t>
+      </w:r>
+    </w:p>
+    <w:p>
+      <w:pPr>
+        <w:rPr>
+          <w:sz w:val="28"/>
+          <w:szCs w:val="28"/>
+        </w:rPr>
+      </w:pPr>
+      <w:r>
+        <w:rPr>
+          <w:sz w:val="28"/>
+          <w:szCs w:val="28"/>
+        </w:rPr>
+        <w:t xml:space="preserve">   R: </w:t>
+      </w:r>
+      <w:r>
+        <w:rPr>
+          <w:sz w:val="28"/>
+          <w:szCs w:val="28"/>
+        </w:rPr>
+        <w:t>Contaminação por mercúrio: As lâmpadas fluorescentes contêm uma pequena quantidade de mercúrio. Se uma lâmpada quebrar, o vapor de mercúrio pode ser liberado no meio ambiente. O mercúrio é um metal pesado tóxico que pode acumular-se na cadeia alimentar e prejudicar a saúde humana e a vida selvagem.</w:t>
+      </w:r>
+    </w:p>
+    <w:p>
+      <w:pPr>
+        <w:rPr>
+          <w:sz w:val="28"/>
+          <w:szCs w:val="28"/>
+        </w:rPr>
+      </w:pPr>
+      <w:r>
+        <w:rPr>
+          <w:sz w:val="28"/>
+          <w:szCs w:val="28"/>
+        </w:rPr>
+        <w:t>Descarte inadequado: Os aterros sanitários não foram projetados para conter mercúrio. Se jogado em aterros sanitários, o mercúrio das lâmpadas quebradas pode vazar para o solo e para as águas subterrâneas.</w:t>
+      </w:r>
+    </w:p>
+    <w:p>
+      <w:pPr>
+        <w:pStyle w:val="PargrafodaLista"/>
+        <w:rPr>
+          <w:sz w:val="28"/>
+          <w:szCs w:val="28"/>
+        </w:rPr>
+      </w:pPr>
+    </w:p>
+    <w:p>
+      <w:pPr>
+        <w:rPr>
+          <w:sz w:val="28"/>
+          <w:szCs w:val="28"/>
+        </w:rPr>
+      </w:pPr>
+      <w:r>
+        <w:rPr>
+          <w:sz w:val="28"/>
+          <w:szCs w:val="28"/>
+        </w:rPr>
+        <w:t xml:space="preserve">   6</w:t>
+      </w:r>
+      <w:proofErr w:type="gramStart"/>
+      <w:r>
+        <w:rPr>
+          <w:sz w:val="28"/>
+          <w:szCs w:val="28"/>
+        </w:rPr>
+        <w:t>-  O</w:t>
+      </w:r>
+      <w:proofErr w:type="gramEnd"/>
+      <w:r>
+        <w:rPr>
+          <w:sz w:val="28"/>
+          <w:szCs w:val="28"/>
+        </w:rPr>
+        <w:t xml:space="preserve"> que é bioacumulação? </w:t>
+      </w:r>
+    </w:p>
+    <w:p>
+      <w:pPr>
+        <w:rPr>
+          <w:sz w:val="28"/>
+          <w:szCs w:val="28"/>
+        </w:rPr>
+      </w:pPr>
+      <w:r>
+        <w:rPr>
+          <w:sz w:val="28"/>
+          <w:szCs w:val="28"/>
+        </w:rPr>
         <w:t xml:space="preserve">   </w:t>
       </w:r>
-      <w:r>
-        <w:rPr>
-          <w:sz w:val="28"/>
-          <w:szCs w:val="28"/>
-        </w:rPr>
-        <w:t>4</w:t>
+    </w:p>
+    <w:p>
+      <w:pPr>
+        <w:rPr>
+          <w:sz w:val="28"/>
+          <w:szCs w:val="28"/>
+        </w:rPr>
+      </w:pPr>
+      <w:r>
+        <w:rPr>
+          <w:sz w:val="28"/>
+          <w:szCs w:val="28"/>
+        </w:rPr>
+        <w:t xml:space="preserve"> R: </w:t>
+      </w:r>
+      <w:r>
+        <w:rPr>
+          <w:sz w:val="28"/>
+          <w:szCs w:val="28"/>
+        </w:rPr>
+        <w:t>A bioacumulação é o processo pelo qual uma substância, como o mercúrio, se acumula em um organismo a uma taxa mais rápida do que pode ser eliminada. Isso significa que a concentração da substância aumenta no organismo com o passar do tempo.</w:t>
+      </w:r>
+    </w:p>
+    <w:p>
+      <w:pPr>
+        <w:rPr>
+          <w:sz w:val="28"/>
+          <w:szCs w:val="28"/>
+        </w:rPr>
+      </w:pPr>
+    </w:p>
+    <w:p>
+      <w:pPr>
+        <w:rPr>
+          <w:sz w:val="28"/>
+          <w:szCs w:val="28"/>
+        </w:rPr>
+      </w:pPr>
+    </w:p>
+    <w:p>
+      <w:pPr>
+        <w:rPr>
+          <w:sz w:val="28"/>
+          <w:szCs w:val="28"/>
+        </w:rPr>
+      </w:pPr>
+    </w:p>
+    <w:p>
+      <w:pPr>
+        <w:rPr>
+          <w:sz w:val="28"/>
+          <w:szCs w:val="28"/>
+        </w:rPr>
+      </w:pPr>
+    </w:p>
+    <w:p>
+      <w:pPr>
+        <w:rPr>
+          <w:sz w:val="28"/>
+          <w:szCs w:val="28"/>
+        </w:rPr>
+      </w:pPr>
+      <w:r>
+        <w:rPr>
+          <w:sz w:val="28"/>
+          <w:szCs w:val="28"/>
+        </w:rPr>
+        <w:lastRenderedPageBreak/>
+        <w:t xml:space="preserve">   7</w:t>
       </w:r>
       <w:proofErr w:type="gramStart"/>
       <w:r>
@@ -506,6 +746,280 @@
           <w:sz w:val="28"/>
           <w:szCs w:val="28"/>
         </w:rPr>
+        <w:t xml:space="preserve"> O</w:t>
+      </w:r>
+      <w:proofErr w:type="gramEnd"/>
+      <w:r>
+        <w:rPr>
+          <w:sz w:val="28"/>
+          <w:szCs w:val="28"/>
+        </w:rPr>
+        <w:t xml:space="preserve"> que é magnificação trófica? </w:t>
+      </w:r>
+    </w:p>
+    <w:p>
+      <w:pPr>
+        <w:rPr>
+          <w:sz w:val="28"/>
+          <w:szCs w:val="28"/>
+        </w:rPr>
+      </w:pPr>
+    </w:p>
+    <w:p>
+      <w:pPr>
+        <w:jc w:val="both"/>
+        <w:rPr>
+          <w:sz w:val="28"/>
+          <w:szCs w:val="28"/>
+        </w:rPr>
+      </w:pPr>
+      <w:r>
+        <w:rPr>
+          <w:sz w:val="28"/>
+          <w:szCs w:val="28"/>
+        </w:rPr>
+        <w:t xml:space="preserve">R: </w:t>
+      </w:r>
+      <w:r>
+        <w:rPr>
+          <w:sz w:val="28"/>
+          <w:szCs w:val="28"/>
+        </w:rPr>
+        <w:t>é um fenômeno que ocorre quando há acúmulo progressivo de substâncias de um nível trófico para outro ao longo da teia alimentar.</w:t>
+      </w:r>
+    </w:p>
+    <w:p>
+      <w:pPr>
+        <w:jc w:val="both"/>
+      </w:pPr>
+    </w:p>
+    <w:p>
+      <w:pPr>
+        <w:rPr>
+          <w:sz w:val="28"/>
+          <w:szCs w:val="28"/>
+        </w:rPr>
+      </w:pPr>
+      <w:r>
+        <w:rPr>
+          <w:sz w:val="28"/>
+          <w:szCs w:val="28"/>
+        </w:rPr>
+        <w:t xml:space="preserve">   </w:t>
+      </w:r>
+      <w:r>
+        <w:rPr>
+          <w:sz w:val="28"/>
+          <w:szCs w:val="28"/>
+        </w:rPr>
+        <w:t>8</w:t>
+      </w:r>
+      <w:proofErr w:type="gramStart"/>
+      <w:r>
+        <w:rPr>
+          <w:sz w:val="28"/>
+          <w:szCs w:val="28"/>
+        </w:rPr>
+        <w:t xml:space="preserve">- </w:t>
+      </w:r>
+      <w:r>
+        <w:rPr>
+          <w:sz w:val="28"/>
+          <w:szCs w:val="28"/>
+        </w:rPr>
+        <w:t xml:space="preserve"> Fa</w:t>
+      </w:r>
+      <w:r>
+        <w:rPr>
+          <w:sz w:val="28"/>
+          <w:szCs w:val="28"/>
+        </w:rPr>
+        <w:t>ç</w:t>
+      </w:r>
+      <w:r>
+        <w:rPr>
+          <w:sz w:val="28"/>
+          <w:szCs w:val="28"/>
+        </w:rPr>
+        <w:t>a</w:t>
+      </w:r>
+      <w:proofErr w:type="gramEnd"/>
+      <w:r>
+        <w:rPr>
+          <w:sz w:val="28"/>
+          <w:szCs w:val="28"/>
+        </w:rPr>
+        <w:t xml:space="preserve"> um esquema (desenho) para representar a magnifica</w:t>
+      </w:r>
+      <w:r>
+        <w:rPr>
+          <w:sz w:val="28"/>
+          <w:szCs w:val="28"/>
+        </w:rPr>
+        <w:t>ção</w:t>
+      </w:r>
+      <w:r>
+        <w:rPr>
+          <w:sz w:val="28"/>
+          <w:szCs w:val="28"/>
+        </w:rPr>
+        <w:t xml:space="preserve"> tr</w:t>
+      </w:r>
+      <w:r>
+        <w:rPr>
+          <w:sz w:val="28"/>
+          <w:szCs w:val="28"/>
+        </w:rPr>
+        <w:t>ó</w:t>
+      </w:r>
+      <w:r>
+        <w:rPr>
+          <w:sz w:val="28"/>
+          <w:szCs w:val="28"/>
+        </w:rPr>
+        <w:t>fica causada pelo merc</w:t>
+      </w:r>
+      <w:r>
+        <w:rPr>
+          <w:sz w:val="28"/>
+          <w:szCs w:val="28"/>
+        </w:rPr>
+        <w:t>ú</w:t>
+      </w:r>
+      <w:r>
+        <w:rPr>
+          <w:sz w:val="28"/>
+          <w:szCs w:val="28"/>
+        </w:rPr>
+        <w:t xml:space="preserve">rio. </w:t>
+      </w:r>
+    </w:p>
+    <w:p>
+      <w:pPr>
+        <w:rPr>
+          <w:sz w:val="28"/>
+          <w:szCs w:val="28"/>
+        </w:rPr>
+      </w:pPr>
+      <w:r>
+        <w:rPr>
+          <w:sz w:val="28"/>
+          <w:szCs w:val="28"/>
+        </w:rPr>
+        <w:t xml:space="preserve">   </w:t>
+      </w:r>
+    </w:p>
+    <w:p>
+      <w:pPr>
+        <w:rPr>
+          <w:sz w:val="28"/>
+          <w:szCs w:val="28"/>
+        </w:rPr>
+      </w:pPr>
+    </w:p>
+    <w:p>
+      <w:pPr>
+        <w:rPr>
+          <w:sz w:val="28"/>
+          <w:szCs w:val="28"/>
+        </w:rPr>
+      </w:pPr>
+      <w:r>
+        <w:rPr>
+          <w:noProof/>
+        </w:rPr>
+        <w:drawing>
+          <wp:inline distT="0" distB="0" distL="0" distR="0">
+            <wp:extent cx="5400040" cy="3700827"/>
+            <wp:effectExtent l="0" t="0" r="0" b="0"/>
+            <wp:docPr id="1" name="Imagem 1" descr="Contaminação por mercúrio: formas, tragédias - Brasil Escola"/>
+            <wp:cNvGraphicFramePr>
+              <a:graphicFrameLocks xmlns:a="http://schemas.openxmlformats.org/drawingml/2006/main" noChangeAspect="1"/>
+            </wp:cNvGraphicFramePr>
+            <a:graphic xmlns:a="http://schemas.openxmlformats.org/drawingml/2006/main">
+              <a:graphicData uri="http://schemas.openxmlformats.org/drawingml/2006/picture">
+                <pic:pic xmlns:pic="http://schemas.openxmlformats.org/drawingml/2006/picture">
+                  <pic:nvPicPr>
+                    <pic:cNvPr id="0" name="Picture 1" descr="Contaminação por mercúrio: formas, tragédias - Brasil Escola"/>
+                    <pic:cNvPicPr>
+                      <a:picLocks noChangeAspect="1" noChangeArrowheads="1"/>
+                    </pic:cNvPicPr>
+                  </pic:nvPicPr>
+                  <pic:blipFill>
+                    <a:blip r:embed="rId5">
+                      <a:extLst>
+                        <a:ext uri="{28A0092B-C50C-407E-A947-70E740481C1C}">
+                          <a14:useLocalDpi xmlns:a14="http://schemas.microsoft.com/office/drawing/2010/main" val="0"/>
+                        </a:ext>
+                      </a:extLst>
+                    </a:blip>
+                    <a:srcRect/>
+                    <a:stretch>
+                      <a:fillRect/>
+                    </a:stretch>
+                  </pic:blipFill>
+                  <pic:spPr bwMode="auto">
+                    <a:xfrm>
+                      <a:off x="0" y="0"/>
+                      <a:ext cx="5400040" cy="3700827"/>
+                    </a:xfrm>
+                    <a:prstGeom prst="rect">
+                      <a:avLst/>
+                    </a:prstGeom>
+                    <a:noFill/>
+                    <a:ln>
+                      <a:noFill/>
+                    </a:ln>
+                  </pic:spPr>
+                </pic:pic>
+              </a:graphicData>
+            </a:graphic>
+          </wp:inline>
+        </w:drawing>
+      </w:r>
+    </w:p>
+    <w:p>
+      <w:pPr>
+        <w:rPr>
+          <w:sz w:val="28"/>
+          <w:szCs w:val="28"/>
+        </w:rPr>
+      </w:pPr>
+    </w:p>
+    <w:p>
+      <w:pPr>
+        <w:rPr>
+          <w:sz w:val="28"/>
+          <w:szCs w:val="28"/>
+        </w:rPr>
+      </w:pPr>
+      <w:r>
+        <w:rPr>
+          <w:sz w:val="28"/>
+          <w:szCs w:val="28"/>
+        </w:rPr>
+        <w:t xml:space="preserve">   </w:t>
+      </w:r>
+      <w:r>
+        <w:rPr>
+          <w:sz w:val="28"/>
+          <w:szCs w:val="28"/>
+        </w:rPr>
+        <w:t>9</w:t>
+      </w:r>
+      <w:proofErr w:type="gramStart"/>
+      <w:r>
+        <w:rPr>
+          <w:sz w:val="28"/>
+          <w:szCs w:val="28"/>
+        </w:rPr>
+        <w:t xml:space="preserve">- </w:t>
+      </w:r>
+      <w:r>
+        <w:rPr>
+          <w:sz w:val="28"/>
+          <w:szCs w:val="28"/>
+        </w:rPr>
         <w:t xml:space="preserve"> Qual</w:t>
       </w:r>
       <w:proofErr w:type="gramEnd"/>
@@ -514,35 +1028,21 @@
           <w:sz w:val="28"/>
           <w:szCs w:val="28"/>
         </w:rPr>
-        <w:t xml:space="preserve"> a fun</w:t>
-      </w:r>
-      <w:r>
-        <w:rPr>
-          <w:sz w:val="28"/>
-          <w:szCs w:val="28"/>
-        </w:rPr>
-        <w:t>ção</w:t>
-      </w:r>
-      <w:r>
-        <w:rPr>
-          <w:sz w:val="28"/>
-          <w:szCs w:val="28"/>
-        </w:rPr>
-        <w:t xml:space="preserve"> do merc</w:t>
-      </w:r>
-      <w:r>
-        <w:rPr>
-          <w:sz w:val="28"/>
-          <w:szCs w:val="28"/>
-        </w:rPr>
-        <w:t>ú</w:t>
-      </w:r>
-      <w:r>
-        <w:rPr>
-          <w:sz w:val="28"/>
-          <w:szCs w:val="28"/>
-        </w:rPr>
-        <w:t xml:space="preserve">rio nas </w:t>
+        <w:t xml:space="preserve"> a import</w:t>
+      </w:r>
+      <w:r>
+        <w:rPr>
+          <w:sz w:val="28"/>
+          <w:szCs w:val="28"/>
+        </w:rPr>
+        <w:t>â</w:t>
+      </w:r>
+      <w:r>
+        <w:rPr>
+          <w:sz w:val="28"/>
+          <w:szCs w:val="28"/>
+        </w:rPr>
+        <w:t xml:space="preserve">ncia de reciclar </w:t>
       </w:r>
       <w:proofErr w:type="spellStart"/>
       <w:r>
@@ -587,45 +1087,53 @@
           <w:sz w:val="28"/>
           <w:szCs w:val="28"/>
         </w:rPr>
-        <w:t xml:space="preserve">   R: </w:t>
-      </w:r>
-      <w:r>
-        <w:rPr>
-          <w:sz w:val="28"/>
-          <w:szCs w:val="28"/>
-        </w:rPr>
-        <w:t>As lâmpadas fluorescentes contêm vapor de mercúrio. Quando a eletricidade passa pelo vapor, ela emite luz ultravioleta (UV). O interior da lâmpada é revestido com um material fosforoso que absorve a luz UV e a reemite como luz visível.</w:t>
-      </w:r>
-    </w:p>
-    <w:p>
-      <w:pPr>
-        <w:pStyle w:val="PargrafodaLista"/>
-        <w:rPr>
-          <w:sz w:val="28"/>
-          <w:szCs w:val="28"/>
-        </w:rPr>
-      </w:pPr>
-    </w:p>
-    <w:p>
-      <w:pPr>
-        <w:rPr>
-          <w:sz w:val="28"/>
-          <w:szCs w:val="28"/>
-        </w:rPr>
-      </w:pPr>
-      <w:r>
-        <w:rPr>
-          <w:sz w:val="28"/>
-          <w:szCs w:val="28"/>
-        </w:rPr>
-        <w:t xml:space="preserve">   </w:t>
-      </w:r>
-      <w:r>
-        <w:rPr>
-          <w:sz w:val="28"/>
-          <w:szCs w:val="28"/>
-        </w:rPr>
-        <w:t>5</w:t>
+        <w:t xml:space="preserve">  </w:t>
+      </w:r>
+    </w:p>
+    <w:p>
+      <w:pPr>
+        <w:rPr>
+          <w:sz w:val="28"/>
+          <w:szCs w:val="28"/>
+        </w:rPr>
+      </w:pPr>
+      <w:r>
+        <w:rPr>
+          <w:sz w:val="28"/>
+          <w:szCs w:val="28"/>
+        </w:rPr>
+        <w:t>R</w:t>
+      </w:r>
+      <w:r>
+        <w:rPr>
+          <w:sz w:val="28"/>
+          <w:szCs w:val="28"/>
+        </w:rPr>
+        <w:t>:  serve para dar nova vida aos resíduos, evitando o desperdício, o impacto ambiental e os problemas sanitários. </w:t>
+      </w:r>
+    </w:p>
+    <w:p>
+      <w:pPr>
+        <w:rPr>
+          <w:sz w:val="28"/>
+          <w:szCs w:val="28"/>
+        </w:rPr>
+      </w:pPr>
+    </w:p>
+    <w:p>
+      <w:pPr>
+        <w:rPr>
+          <w:sz w:val="28"/>
+          <w:szCs w:val="28"/>
+        </w:rPr>
+      </w:pPr>
+      <w:r>
+        <w:rPr>
+          <w:sz w:val="28"/>
+          <w:szCs w:val="28"/>
+        </w:rPr>
+        <w:lastRenderedPageBreak/>
+        <w:t>10</w:t>
       </w:r>
       <w:proofErr w:type="gramStart"/>
       <w:r>
@@ -640,7 +1148,7 @@
           <w:sz w:val="28"/>
           <w:szCs w:val="28"/>
         </w:rPr>
-        <w:t xml:space="preserve"> Explique</w:t>
+        <w:t xml:space="preserve"> Pesquise</w:t>
       </w:r>
       <w:proofErr w:type="gramEnd"/>
       <w:r>
@@ -648,7 +1156,7 @@
           <w:sz w:val="28"/>
           <w:szCs w:val="28"/>
         </w:rPr>
-        <w:t xml:space="preserve"> como as </w:t>
+        <w:t xml:space="preserve"> no site reciclus.org.br onde encontrar o ponto de coleta de </w:t>
       </w:r>
       <w:proofErr w:type="spellStart"/>
       <w:r>
@@ -678,611 +1186,70 @@
           <w:sz w:val="28"/>
           <w:szCs w:val="28"/>
         </w:rPr>
-        <w:t xml:space="preserve"> fluorescentes podem prejudicar o meio ambiente</w:t>
-      </w:r>
-    </w:p>
-    <w:p>
-      <w:pPr>
-        <w:rPr>
-          <w:sz w:val="28"/>
-          <w:szCs w:val="28"/>
-        </w:rPr>
-      </w:pPr>
-      <w:r>
-        <w:rPr>
-          <w:sz w:val="28"/>
-          <w:szCs w:val="28"/>
-        </w:rPr>
-        <w:t xml:space="preserve">   R: </w:t>
-      </w:r>
-      <w:r>
-        <w:rPr>
-          <w:sz w:val="28"/>
-          <w:szCs w:val="28"/>
-        </w:rPr>
-        <w:t>Contaminação por mercúrio: As lâmpadas fluorescentes contêm uma pequena quantidade de mercúrio. Se uma lâmpada quebrar, o vapor de mercúrio pode ser liberado no meio ambiente. O mercúrio é um metal pesado tóxico que pode acumular-se na cadeia alimentar e prejudicar a saúde humana e a vida selvagem.</w:t>
-      </w:r>
-    </w:p>
-    <w:p>
-      <w:pPr>
-        <w:rPr>
-          <w:sz w:val="28"/>
-          <w:szCs w:val="28"/>
-        </w:rPr>
-      </w:pPr>
-      <w:r>
-        <w:rPr>
-          <w:sz w:val="28"/>
-          <w:szCs w:val="28"/>
-        </w:rPr>
-        <w:t>Descarte inadequado: Os aterros sanitários não foram projetados para conter mercúrio. Se jogado em aterros sanitários, o mercúrio das lâmpadas quebradas pode vazar para o solo e para as águas subterrâneas.</w:t>
-      </w:r>
-    </w:p>
-    <w:p>
-      <w:pPr>
-        <w:pStyle w:val="PargrafodaLista"/>
-        <w:rPr>
-          <w:sz w:val="28"/>
-          <w:szCs w:val="28"/>
-        </w:rPr>
-      </w:pPr>
-    </w:p>
-    <w:p>
-      <w:pPr>
-        <w:rPr>
-          <w:sz w:val="28"/>
-          <w:szCs w:val="28"/>
-        </w:rPr>
-      </w:pPr>
-      <w:r>
-        <w:rPr>
-          <w:sz w:val="28"/>
-          <w:szCs w:val="28"/>
-        </w:rPr>
-        <w:t xml:space="preserve">   </w:t>
-      </w:r>
-      <w:r>
-        <w:rPr>
-          <w:sz w:val="28"/>
-          <w:szCs w:val="28"/>
-        </w:rPr>
-        <w:t>6</w:t>
-      </w:r>
-      <w:proofErr w:type="gramStart"/>
-      <w:r>
-        <w:rPr>
-          <w:sz w:val="28"/>
-          <w:szCs w:val="28"/>
-        </w:rPr>
-        <w:t xml:space="preserve">- </w:t>
-      </w:r>
-      <w:r>
-        <w:rPr>
-          <w:sz w:val="28"/>
-          <w:szCs w:val="28"/>
-        </w:rPr>
-        <w:t xml:space="preserve"> O</w:t>
-      </w:r>
-      <w:proofErr w:type="gramEnd"/>
-      <w:r>
-        <w:rPr>
-          <w:sz w:val="28"/>
-          <w:szCs w:val="28"/>
-        </w:rPr>
-        <w:t xml:space="preserve"> que </w:t>
-      </w:r>
-      <w:r>
-        <w:rPr>
-          <w:sz w:val="28"/>
-          <w:szCs w:val="28"/>
-        </w:rPr>
-        <w:t xml:space="preserve">é </w:t>
-      </w:r>
-      <w:r>
-        <w:rPr>
-          <w:sz w:val="28"/>
-          <w:szCs w:val="28"/>
-        </w:rPr>
-        <w:t>bioacumula</w:t>
-      </w:r>
-      <w:r>
-        <w:rPr>
-          <w:sz w:val="28"/>
-          <w:szCs w:val="28"/>
-        </w:rPr>
-        <w:t>ção</w:t>
-      </w:r>
-      <w:r>
-        <w:rPr>
-          <w:sz w:val="28"/>
-          <w:szCs w:val="28"/>
-        </w:rPr>
-        <w:t xml:space="preserve">? </w:t>
+        <w:t xml:space="preserve"> mais </w:t>
+      </w:r>
+      <w:proofErr w:type="spellStart"/>
+      <w:r>
+        <w:rPr>
+          <w:sz w:val="28"/>
+          <w:szCs w:val="28"/>
+        </w:rPr>
+        <w:t>pr</w:t>
+      </w:r>
+      <w:r>
+        <w:rPr>
+          <w:sz w:val="28"/>
+          <w:szCs w:val="28"/>
+        </w:rPr>
+        <w:t>o</w:t>
+      </w:r>
+      <w:r>
+        <w:rPr>
+          <w:sz w:val="28"/>
+          <w:szCs w:val="28"/>
+        </w:rPr>
+        <w:t>ximo</w:t>
+      </w:r>
+      <w:proofErr w:type="spellEnd"/>
+      <w:r>
+        <w:rPr>
+          <w:sz w:val="28"/>
+          <w:szCs w:val="28"/>
+        </w:rPr>
+        <w:t xml:space="preserve"> da sua </w:t>
+      </w:r>
+      <w:r>
+        <w:rPr>
+          <w:sz w:val="28"/>
+          <w:szCs w:val="28"/>
+        </w:rPr>
+        <w:t>residência</w:t>
+      </w:r>
+    </w:p>
+    <w:p>
+      <w:pPr>
+        <w:rPr>
+          <w:sz w:val="28"/>
+          <w:szCs w:val="28"/>
+        </w:rPr>
+      </w:pPr>
+    </w:p>
+    <w:p>
+      <w:pPr>
+        <w:rPr>
+          <w:sz w:val="28"/>
+          <w:szCs w:val="28"/>
+        </w:rPr>
+      </w:pPr>
+      <w:r>
+        <w:rPr>
+          <w:sz w:val="28"/>
+          <w:szCs w:val="28"/>
+        </w:rPr>
+        <w:t>R: Pesquisei</w:t>
       </w:r>
       <w:bookmarkStart w:id="0" w:name="_GoBack"/>
       <w:bookmarkEnd w:id="0"/>
-    </w:p>
-    <w:p>
-      <w:pPr>
-        <w:rPr>
-          <w:sz w:val="28"/>
-          <w:szCs w:val="28"/>
-        </w:rPr>
-      </w:pPr>
-      <w:r>
-        <w:rPr>
-          <w:sz w:val="28"/>
-          <w:szCs w:val="28"/>
-        </w:rPr>
-        <w:t xml:space="preserve">   </w:t>
-      </w:r>
-    </w:p>
-    <w:p>
-      <w:pPr>
-        <w:rPr>
-          <w:sz w:val="28"/>
-          <w:szCs w:val="28"/>
-        </w:rPr>
-      </w:pPr>
-      <w:r>
-        <w:rPr>
-          <w:sz w:val="28"/>
-          <w:szCs w:val="28"/>
-        </w:rPr>
-        <w:t xml:space="preserve"> R: </w:t>
-      </w:r>
-      <w:r>
-        <w:rPr>
-          <w:sz w:val="28"/>
-          <w:szCs w:val="28"/>
-        </w:rPr>
-        <w:t>A bioacumulação é o processo pelo qual uma substância, como o mercúrio, se acumula em um organismo a uma taxa mais rápida do que pode ser eliminada. Isso significa que a concentração da substância aumenta no organismo com o passar do tempo.</w:t>
-      </w:r>
-    </w:p>
-    <w:p>
-      <w:pPr>
-        <w:rPr>
-          <w:sz w:val="28"/>
-          <w:szCs w:val="28"/>
-        </w:rPr>
-      </w:pPr>
-    </w:p>
-    <w:p>
-      <w:pPr>
-        <w:rPr>
-          <w:sz w:val="28"/>
-          <w:szCs w:val="28"/>
-        </w:rPr>
-      </w:pPr>
-      <w:r>
-        <w:rPr>
-          <w:sz w:val="28"/>
-          <w:szCs w:val="28"/>
-        </w:rPr>
-        <w:t xml:space="preserve">   </w:t>
-      </w:r>
-      <w:r>
-        <w:rPr>
-          <w:sz w:val="28"/>
-          <w:szCs w:val="28"/>
-        </w:rPr>
-        <w:t>7</w:t>
-      </w:r>
-      <w:proofErr w:type="gramStart"/>
-      <w:r>
-        <w:rPr>
-          <w:sz w:val="28"/>
-          <w:szCs w:val="28"/>
-        </w:rPr>
-        <w:t xml:space="preserve">- </w:t>
-      </w:r>
-      <w:r>
-        <w:rPr>
-          <w:sz w:val="28"/>
-          <w:szCs w:val="28"/>
-        </w:rPr>
-        <w:t xml:space="preserve"> O</w:t>
-      </w:r>
-      <w:proofErr w:type="gramEnd"/>
-      <w:r>
-        <w:rPr>
-          <w:sz w:val="28"/>
-          <w:szCs w:val="28"/>
-        </w:rPr>
-        <w:t xml:space="preserve"> que </w:t>
-      </w:r>
-      <w:r>
-        <w:rPr>
-          <w:sz w:val="28"/>
-          <w:szCs w:val="28"/>
-        </w:rPr>
-        <w:t>é</w:t>
-      </w:r>
-      <w:r>
-        <w:rPr>
-          <w:sz w:val="28"/>
-          <w:szCs w:val="28"/>
-        </w:rPr>
-        <w:t xml:space="preserve"> magnific</w:t>
-      </w:r>
-      <w:r>
-        <w:rPr>
-          <w:sz w:val="28"/>
-          <w:szCs w:val="28"/>
-        </w:rPr>
-        <w:t xml:space="preserve">ação </w:t>
-      </w:r>
-      <w:r>
-        <w:rPr>
-          <w:sz w:val="28"/>
-          <w:szCs w:val="28"/>
-        </w:rPr>
-        <w:t>tr</w:t>
-      </w:r>
-      <w:r>
-        <w:rPr>
-          <w:sz w:val="28"/>
-          <w:szCs w:val="28"/>
-        </w:rPr>
-        <w:t>ó</w:t>
-      </w:r>
-      <w:r>
-        <w:rPr>
-          <w:sz w:val="28"/>
-          <w:szCs w:val="28"/>
-        </w:rPr>
-        <w:t xml:space="preserve">fica? </w:t>
-      </w:r>
-    </w:p>
-    <w:p>
-      <w:pPr>
-        <w:rPr>
-          <w:sz w:val="28"/>
-          <w:szCs w:val="28"/>
-        </w:rPr>
-      </w:pPr>
-    </w:p>
-    <w:p>
-      <w:pPr>
-        <w:rPr>
-          <w:sz w:val="28"/>
-          <w:szCs w:val="28"/>
-        </w:rPr>
-      </w:pPr>
-      <w:r>
-        <w:rPr>
-          <w:sz w:val="28"/>
-          <w:szCs w:val="28"/>
-        </w:rPr>
-        <w:lastRenderedPageBreak/>
-        <w:t xml:space="preserve">   </w:t>
-      </w:r>
-      <w:r>
-        <w:rPr>
-          <w:sz w:val="28"/>
-          <w:szCs w:val="28"/>
-        </w:rPr>
-        <w:t>8</w:t>
-      </w:r>
-      <w:proofErr w:type="gramStart"/>
-      <w:r>
-        <w:rPr>
-          <w:sz w:val="28"/>
-          <w:szCs w:val="28"/>
-        </w:rPr>
-        <w:t xml:space="preserve">- </w:t>
-      </w:r>
-      <w:r>
-        <w:rPr>
-          <w:sz w:val="28"/>
-          <w:szCs w:val="28"/>
-        </w:rPr>
-        <w:t xml:space="preserve"> Fa</w:t>
-      </w:r>
-      <w:r>
-        <w:rPr>
-          <w:sz w:val="28"/>
-          <w:szCs w:val="28"/>
-        </w:rPr>
-        <w:t>ç</w:t>
-      </w:r>
-      <w:r>
-        <w:rPr>
-          <w:sz w:val="28"/>
-          <w:szCs w:val="28"/>
-        </w:rPr>
-        <w:t>a</w:t>
-      </w:r>
-      <w:proofErr w:type="gramEnd"/>
-      <w:r>
-        <w:rPr>
-          <w:sz w:val="28"/>
-          <w:szCs w:val="28"/>
-        </w:rPr>
-        <w:t xml:space="preserve"> um esquema (desenho) para representar a magnifica</w:t>
-      </w:r>
-      <w:r>
-        <w:rPr>
-          <w:sz w:val="28"/>
-          <w:szCs w:val="28"/>
-        </w:rPr>
-        <w:t>ção</w:t>
-      </w:r>
-      <w:r>
-        <w:rPr>
-          <w:sz w:val="28"/>
-          <w:szCs w:val="28"/>
-        </w:rPr>
-        <w:t xml:space="preserve"> tr</w:t>
-      </w:r>
-      <w:r>
-        <w:rPr>
-          <w:sz w:val="28"/>
-          <w:szCs w:val="28"/>
-        </w:rPr>
-        <w:t>ó</w:t>
-      </w:r>
-      <w:r>
-        <w:rPr>
-          <w:sz w:val="28"/>
-          <w:szCs w:val="28"/>
-        </w:rPr>
-        <w:t>fica causada pelo merc</w:t>
-      </w:r>
-      <w:r>
-        <w:rPr>
-          <w:sz w:val="28"/>
-          <w:szCs w:val="28"/>
-        </w:rPr>
-        <w:t>ú</w:t>
-      </w:r>
-      <w:r>
-        <w:rPr>
-          <w:sz w:val="28"/>
-          <w:szCs w:val="28"/>
-        </w:rPr>
-        <w:t xml:space="preserve">rio. </w:t>
-      </w:r>
-    </w:p>
-    <w:p>
-      <w:pPr>
-        <w:rPr>
-          <w:sz w:val="28"/>
-          <w:szCs w:val="28"/>
-        </w:rPr>
-      </w:pPr>
-      <w:r>
-        <w:rPr>
-          <w:sz w:val="28"/>
-          <w:szCs w:val="28"/>
-        </w:rPr>
-        <w:t xml:space="preserve">   </w:t>
-      </w:r>
-    </w:p>
-    <w:p>
-      <w:pPr>
-        <w:rPr>
-          <w:sz w:val="28"/>
-          <w:szCs w:val="28"/>
-        </w:rPr>
-      </w:pPr>
-      <w:r>
-        <w:rPr>
-          <w:sz w:val="28"/>
-          <w:szCs w:val="28"/>
-        </w:rPr>
-        <w:t xml:space="preserve">   </w:t>
-      </w:r>
-      <w:r>
-        <w:rPr>
-          <w:sz w:val="28"/>
-          <w:szCs w:val="28"/>
-        </w:rPr>
-        <w:t>9</w:t>
-      </w:r>
-      <w:proofErr w:type="gramStart"/>
-      <w:r>
-        <w:rPr>
-          <w:sz w:val="28"/>
-          <w:szCs w:val="28"/>
-        </w:rPr>
-        <w:t xml:space="preserve">- </w:t>
-      </w:r>
-      <w:r>
-        <w:rPr>
-          <w:sz w:val="28"/>
-          <w:szCs w:val="28"/>
-        </w:rPr>
-        <w:t xml:space="preserve"> Qual</w:t>
-      </w:r>
-      <w:proofErr w:type="gramEnd"/>
-      <w:r>
-        <w:rPr>
-          <w:sz w:val="28"/>
-          <w:szCs w:val="28"/>
-        </w:rPr>
-        <w:t xml:space="preserve"> a import</w:t>
-      </w:r>
-      <w:r>
-        <w:rPr>
-          <w:sz w:val="28"/>
-          <w:szCs w:val="28"/>
-        </w:rPr>
-        <w:t>â</w:t>
-      </w:r>
-      <w:r>
-        <w:rPr>
-          <w:sz w:val="28"/>
-          <w:szCs w:val="28"/>
-        </w:rPr>
-        <w:t xml:space="preserve">ncia de reciclar </w:t>
-      </w:r>
-      <w:proofErr w:type="spellStart"/>
-      <w:r>
-        <w:rPr>
-          <w:sz w:val="28"/>
-          <w:szCs w:val="28"/>
-        </w:rPr>
-        <w:t>l</w:t>
-      </w:r>
-      <w:r>
-        <w:rPr>
-          <w:sz w:val="28"/>
-          <w:szCs w:val="28"/>
-        </w:rPr>
-        <w:t>a</w:t>
-      </w:r>
-      <w:r>
-        <w:rPr>
-          <w:sz w:val="28"/>
-          <w:szCs w:val="28"/>
-        </w:rPr>
-        <w:t>mpadas</w:t>
-      </w:r>
-      <w:proofErr w:type="spellEnd"/>
-      <w:r>
-        <w:rPr>
-          <w:sz w:val="28"/>
-          <w:szCs w:val="28"/>
-        </w:rPr>
-        <w:t xml:space="preserve"> fluorescentes? </w:t>
-      </w:r>
-    </w:p>
-    <w:p>
-      <w:pPr>
-        <w:rPr>
-          <w:sz w:val="28"/>
-          <w:szCs w:val="28"/>
-        </w:rPr>
-      </w:pPr>
-      <w:r>
-        <w:rPr>
-          <w:sz w:val="28"/>
-          <w:szCs w:val="28"/>
-        </w:rPr>
-        <w:t xml:space="preserve">  </w:t>
-      </w:r>
-    </w:p>
-    <w:p>
-      <w:pPr>
-        <w:rPr>
-          <w:sz w:val="28"/>
-          <w:szCs w:val="28"/>
-        </w:rPr>
-      </w:pPr>
-      <w:r>
-        <w:rPr>
-          <w:sz w:val="28"/>
-          <w:szCs w:val="28"/>
-        </w:rPr>
-        <w:t>10</w:t>
-      </w:r>
-      <w:proofErr w:type="gramStart"/>
-      <w:r>
-        <w:rPr>
-          <w:sz w:val="28"/>
-          <w:szCs w:val="28"/>
-        </w:rPr>
-        <w:t xml:space="preserve">- </w:t>
-      </w:r>
-      <w:r>
-        <w:rPr>
-          <w:sz w:val="28"/>
-          <w:szCs w:val="28"/>
-        </w:rPr>
-        <w:t xml:space="preserve"> Pesquise</w:t>
-      </w:r>
-      <w:proofErr w:type="gramEnd"/>
-      <w:r>
-        <w:rPr>
-          <w:sz w:val="28"/>
-          <w:szCs w:val="28"/>
-        </w:rPr>
-        <w:t xml:space="preserve"> no site reciclus.org.br onde encontrar o ponto de coleta de </w:t>
-      </w:r>
-      <w:proofErr w:type="spellStart"/>
-      <w:r>
-        <w:rPr>
-          <w:sz w:val="28"/>
-          <w:szCs w:val="28"/>
-        </w:rPr>
-        <w:t>l</w:t>
-      </w:r>
-      <w:r>
-        <w:rPr>
-          <w:sz w:val="28"/>
-          <w:szCs w:val="28"/>
-        </w:rPr>
-        <w:t>a</w:t>
-      </w:r>
-      <w:r>
-        <w:rPr>
-          <w:sz w:val="28"/>
-          <w:szCs w:val="28"/>
-        </w:rPr>
-        <w:t>mpadas</w:t>
-      </w:r>
-      <w:proofErr w:type="spellEnd"/>
-      <w:r>
-        <w:rPr>
-          <w:sz w:val="28"/>
-          <w:szCs w:val="28"/>
-        </w:rPr>
-        <w:t xml:space="preserve"> mais </w:t>
-      </w:r>
-      <w:proofErr w:type="spellStart"/>
-      <w:r>
-        <w:rPr>
-          <w:sz w:val="28"/>
-          <w:szCs w:val="28"/>
-        </w:rPr>
-        <w:t>pr</w:t>
-      </w:r>
-      <w:r>
-        <w:rPr>
-          <w:sz w:val="28"/>
-          <w:szCs w:val="28"/>
-        </w:rPr>
-        <w:t>o</w:t>
-      </w:r>
-      <w:r>
-        <w:rPr>
-          <w:sz w:val="28"/>
-          <w:szCs w:val="28"/>
-        </w:rPr>
-        <w:t>ximo</w:t>
-      </w:r>
-      <w:proofErr w:type="spellEnd"/>
-      <w:r>
-        <w:rPr>
-          <w:sz w:val="28"/>
-          <w:szCs w:val="28"/>
-        </w:rPr>
-        <w:t xml:space="preserve"> da sua </w:t>
-      </w:r>
-      <w:proofErr w:type="spellStart"/>
-      <w:r>
-        <w:rPr>
-          <w:sz w:val="28"/>
-          <w:szCs w:val="28"/>
-        </w:rPr>
-        <w:t>resid</w:t>
-      </w:r>
-      <w:r>
-        <w:rPr>
-          <w:sz w:val="28"/>
-          <w:szCs w:val="28"/>
-        </w:rPr>
-        <w:t>e</w:t>
-      </w:r>
-      <w:r>
-        <w:rPr>
-          <w:sz w:val="28"/>
-          <w:szCs w:val="28"/>
-        </w:rPr>
-        <w:t>ncia</w:t>
-      </w:r>
-      <w:proofErr w:type="spellEnd"/>
     </w:p>
     <w:sectPr>
       <w:pgSz w:w="11906" w:h="16838"/>
@@ -2528,7 +2495,6 @@
   <w:style w:type="character" w:default="1" w:styleId="Fontepargpadro">
     <w:name w:val="Default Paragraph Font"/>
     <w:uiPriority w:val="1"/>
-    <w:semiHidden/>
     <w:unhideWhenUsed/>
   </w:style>
   <w:style w:type="table" w:default="1" w:styleId="Tabelanormal">
